--- a/final-documents/smart-consent-protocol.docx
+++ b/final-documents/smart-consent-protocol.docx
@@ -7,6 +7,9 @@
         <w:pStyle w:val="Heading1"/>
       </w:pPr>
       <w:r>
+        <w:rPr>
+          <w:noProof/>
+        </w:rPr>
         <w:drawing>
           <wp:anchor distT="301625" distB="0" distL="118745" distR="118745" simplePos="0" relativeHeight="251660288" behindDoc="0" locked="0" layoutInCell="1" allowOverlap="1">
             <wp:simplePos x="0" y="0"/>
@@ -185,7 +188,8 @@
     </w:p>
     <w:p>
       <w:pPr>
-        <w:pStyle w:val="Heading3"/>
+        <w:pStyle w:val="Heading2"/>
+        <w:jc w:val="left"/>
       </w:pPr>
       <w:r>
         <w:t>Personal Data as Digital Intellectual Property</w:t>
@@ -196,7 +200,15 @@
         <w:pStyle w:val="FirstParagraph"/>
       </w:pPr>
       <w:r>
-        <w:t xml:space="preserve">Personal Data are valuable resources for creating digital intellectual property (IP). Rights over this IP have generally been unclear, resulting in systematic abuse or unfair use of people's personal data by third parties. But new regulations are changing this - most notably, the European Union General Data Protection Regulation (EU GDPR). Third parties must now obtain explicit and documented consent from people (data subjects) to collect, process, store or disclose their personal data. A specification for operationalising these regulatory requirements, using digital Consent Receipts, is being developed through the Consent and Information-Sharing Working Group of the Kantara Initiative. In a parallel effort, COALA-IP has developed a blockchain-ready, community-driven generic protocol for intellectual property licensing that applies the Linked Content Coalition (LCC) framework to "unify digital rights data management". This paper proposes a decentralised Smart Consent protocol for managing personal data as intellectual property that combines elements of the </w:t>
+        <w:t xml:space="preserve">Personal Data are valuable resources for creating digital intellectual property (IP). Rights over this IP have generally been unclear, resulting in systematic abuse or unfair use of people's personal data by third parties. But new regulations are changing this - most notably, the European Union General Data Protection Regulation (EU GDPR). Third parties must now obtain explicit and documented consent from people (data subjects) to collect, process, </w:t>
+      </w:r>
+      <w:proofErr w:type="gramStart"/>
+      <w:r>
+        <w:t>store</w:t>
+      </w:r>
+      <w:proofErr w:type="gramEnd"/>
+      <w:r>
+        <w:t xml:space="preserve"> or disclose their personal data. A specification for operationalising these regulatory requirements, using digital Consent Receipts, is being developed through the Consent and Information-Sharing Working Group of the Kantara Initiative. In a parallel effort, COALA-IP has developed a blockchain-ready, community-driven generic protocol for intellectual property licensing that applies the Linked Content Coalition (LCC) framework to "unify digital rights data management". This paper proposes a decentralised Smart Consent protocol for managing personal data as intellectual property that combines elements of the </w:t>
       </w:r>
       <w:hyperlink r:id="rId11">
         <w:r>
@@ -223,7 +235,8 @@
     </w:p>
     <w:p>
       <w:pPr>
-        <w:pStyle w:val="Heading3"/>
+        <w:pStyle w:val="Heading2"/>
+        <w:jc w:val="left"/>
       </w:pPr>
       <w:bookmarkStart w:id="1" w:name="rights-and-wrongs"/>
       <w:bookmarkEnd w:id="1"/>
@@ -263,7 +276,15 @@
         <w:pStyle w:val="BodyText"/>
       </w:pPr>
       <w:r>
-        <w:t>It seems wrong that market dynamics should determine the types, quality and availability of Personal Data and who gets the privileges of benefiting from this. This does not primarily serve the interests of the person who is the original source or subject of the data, nor the common good of society.</w:t>
+        <w:t xml:space="preserve">It seems wrong that market dynamics should determine the types, quality and availability of Personal Data and who gets the privileges of benefiting from this. This does not primarily serve the interests of the person who is the original source or subject of </w:t>
+      </w:r>
+      <w:proofErr w:type="gramStart"/>
+      <w:r>
+        <w:t>the</w:t>
+      </w:r>
+      <w:proofErr w:type="gramEnd"/>
+      <w:r>
+        <w:t xml:space="preserve"> data, nor the common good of society.</w:t>
       </w:r>
     </w:p>
     <w:p>
@@ -271,7 +292,15 @@
         <w:pStyle w:val="BodyText"/>
       </w:pPr>
       <w:r>
-        <w:t>A significant part of the problem is lack of effective control over who owns the rights to this valuable Personal Data and how it gets used. This often has negative (even if unintended) consequences. For instance, people risk being economically exploited or socially disadvantaged by companies using their personal data for profiling and filtering. How businesses are currently using our personal data is creating enormous trust deficits in society, which has broader economic consequences.</w:t>
+        <w:t xml:space="preserve">A significant part of the problem is lack of effective control over </w:t>
+      </w:r>
+      <w:proofErr w:type="gramStart"/>
+      <w:r>
+        <w:t>who</w:t>
+      </w:r>
+      <w:proofErr w:type="gramEnd"/>
+      <w:r>
+        <w:t xml:space="preserve"> owns the rights to this valuable Personal Data and how it gets used. This often has negative (even if unintended) consequences. For instance, people risk being economically exploited or socially disadvantaged by companies using their personal data for profiling and filtering. How businesses are currently using our personal data is creating enormous trust deficits in society, which has broader economic consequences.</w:t>
       </w:r>
     </w:p>
     <w:p>
@@ -279,12 +308,20 @@
         <w:pStyle w:val="BodyText"/>
       </w:pPr>
       <w:r>
-        <w:t>Without addressing rights of ownership and use of personal data, the potential for it to be a valuable resource will continue to be compromised. But it seems implausible that this situation will be resolved by central authorities or regulatory controls.</w:t>
-      </w:r>
-    </w:p>
-    <w:p>
-      <w:pPr>
-        <w:pStyle w:val="Heading3"/>
+        <w:t xml:space="preserve">Without addressing rights of ownership and use of personal data, the potential for it to be a valuable resource will continue to be compromised. But it seems implausible that </w:t>
+      </w:r>
+      <w:proofErr w:type="gramStart"/>
+      <w:r>
+        <w:t>this situation will be resolved by central authorities or regulatory controls</w:t>
+      </w:r>
+      <w:proofErr w:type="gramEnd"/>
+      <w:r>
+        <w:t>.</w:t>
+      </w:r>
+    </w:p>
+    <w:p>
+      <w:pPr>
+        <w:pStyle w:val="Heading2"/>
       </w:pPr>
       <w:bookmarkStart w:id="2" w:name="the-case-of-benjamin"/>
       <w:bookmarkEnd w:id="2"/>
@@ -305,7 +342,15 @@
         <w:pStyle w:val="BodyText"/>
       </w:pPr>
       <w:r>
-        <w:t>The result of this investigation is a positive diagnosis. Benjamin is now identified as "A person living with Duchennes". This claim is verified by a licensed geneticist who provides an electronically signed report back to Benjamin’s physician.</w:t>
+        <w:t xml:space="preserve">The result of this investigation is a positive diagnosis. Benjamin is now identified as "A person living with Duchennes". </w:t>
+      </w:r>
+      <w:proofErr w:type="gramStart"/>
+      <w:r>
+        <w:t>This claim is verified by a licensed geneticist who provides an electronically signed report back to Benjamin’s physician</w:t>
+      </w:r>
+      <w:proofErr w:type="gramEnd"/>
+      <w:r>
+        <w:t>.</w:t>
       </w:r>
     </w:p>
     <w:p>
@@ -313,7 +358,15 @@
         <w:pStyle w:val="BodyText"/>
       </w:pPr>
       <w:r>
-        <w:t>The various digital assets that have been created through the course of this investigation have direct value to a number of prospective users of Benjamin’s personal data. For instance, health insurers will pay out healthcare claims on the basis of Benjamin’s having been verified as ‘A person living with Duchennes’. Copies of Benjamin’s Personal Data and various data elements of his verifiable claim persist in multiple third-party systems. These are mostly regulated by health information, privacy and other protections.</w:t>
+        <w:t xml:space="preserve">The various digital assets that have been created through the course of this investigation have direct value to a number of prospective users of Benjamin’s personal data. For instance, health insurers will pay out healthcare claims on the basis of </w:t>
+      </w:r>
+      <w:proofErr w:type="gramStart"/>
+      <w:r>
+        <w:t>Benjamin’s having</w:t>
+      </w:r>
+      <w:proofErr w:type="gramEnd"/>
+      <w:r>
+        <w:t xml:space="preserve"> been verified as ‘A person living with Duchennes’. Copies of Benjamin’s Personal Data and various data elements of his verifiable claim persist in multiple third-party systems. These are mostly regulated by health information, privacy and other protections.</w:t>
       </w:r>
     </w:p>
     <w:p>
@@ -359,7 +412,8 @@
     </w:p>
     <w:p>
       <w:pPr>
-        <w:pStyle w:val="Heading3"/>
+        <w:pStyle w:val="Heading2"/>
+        <w:jc w:val="left"/>
       </w:pPr>
       <w:bookmarkStart w:id="3" w:name="a-rights-way-forward"/>
       <w:bookmarkEnd w:id="3"/>
@@ -435,7 +489,15 @@
         <w:pStyle w:val="BodyText"/>
       </w:pPr>
       <w:r>
-        <w:t>By combining elements of these specifications, when personal data are shared with a record of consent, the terms of use of these data can be embedded in the Consent Receipt. This record can stored with an immutable proof (hash value) that cannot be repudiated, on a decentralised public ledger. This becomes a powerful reference to the rights of ownership and use of these digital assets.</w:t>
+        <w:t xml:space="preserve">By combining elements of these specifications, when personal data are shared with a record of consent, the terms of use of these data can be embedded in the Consent Receipt. </w:t>
+      </w:r>
+      <w:proofErr w:type="gramStart"/>
+      <w:r>
+        <w:t>This record can stored with an immutable proof (hash value) that cannot be repudiated, on a decentralised public ledger.</w:t>
+      </w:r>
+      <w:proofErr w:type="gramEnd"/>
+      <w:r>
+        <w:t xml:space="preserve"> This becomes a powerful reference to the rights of ownership and use of these digital assets.</w:t>
       </w:r>
     </w:p>
     <w:p>
@@ -999,7 +1061,21 @@
         <w:rPr>
           <w:rStyle w:val="DataTypeTok"/>
         </w:rPr>
-        <w:t>"jurisdiction"</w:t>
+        <w:t>"</w:t>
+      </w:r>
+      <w:proofErr w:type="gramStart"/>
+      <w:r>
+        <w:rPr>
+          <w:rStyle w:val="DataTypeTok"/>
+        </w:rPr>
+        <w:t>jurisdiction</w:t>
+      </w:r>
+      <w:proofErr w:type="gramEnd"/>
+      <w:r>
+        <w:rPr>
+          <w:rStyle w:val="DataTypeTok"/>
+        </w:rPr>
+        <w:t>"</w:t>
       </w:r>
       <w:r>
         <w:rPr>
@@ -2266,9 +2342,11 @@
               <w:pStyle w:val="Compact"/>
               <w:jc w:val="left"/>
             </w:pPr>
+            <w:proofErr w:type="gramStart"/>
             <w:r>
               <w:t>territory</w:t>
             </w:r>
+            <w:proofErr w:type="gramEnd"/>
           </w:p>
         </w:tc>
         <w:tc>
@@ -2280,9 +2358,11 @@
               <w:pStyle w:val="Compact"/>
               <w:jc w:val="left"/>
             </w:pPr>
+            <w:proofErr w:type="gramStart"/>
             <w:r>
               <w:t>jurisdiction</w:t>
             </w:r>
+            <w:proofErr w:type="gramEnd"/>
           </w:p>
         </w:tc>
         <w:tc>
@@ -2310,8 +2390,13 @@
               <w:pStyle w:val="Compact"/>
               <w:jc w:val="left"/>
             </w:pPr>
+            <w:proofErr w:type="gramStart"/>
             <w:r>
-              <w:t>usage &amp; context</w:t>
+              <w:t>usage</w:t>
+            </w:r>
+            <w:proofErr w:type="gramEnd"/>
+            <w:r>
+              <w:t xml:space="preserve"> &amp; context</w:t>
             </w:r>
           </w:p>
         </w:tc>
@@ -2324,9 +2409,11 @@
               <w:pStyle w:val="Compact"/>
               <w:jc w:val="left"/>
             </w:pPr>
+            <w:proofErr w:type="gramStart"/>
             <w:r>
               <w:t>purpose</w:t>
             </w:r>
+            <w:proofErr w:type="gramEnd"/>
           </w:p>
         </w:tc>
         <w:tc>
@@ -2918,7 +3005,7 @@
     </w:p>
     <w:p>
       <w:pPr>
-        <w:pStyle w:val="Heading3"/>
+        <w:pStyle w:val="Heading2"/>
       </w:pPr>
       <w:bookmarkStart w:id="4" w:name="technical-specifications"/>
       <w:bookmarkEnd w:id="4"/>
@@ -2939,12 +3026,20 @@
         <w:pStyle w:val="BodyText"/>
       </w:pPr>
       <w:r>
-        <w:t>Ideally, this approach should support a model that enables private and commercial creators or processors of Personal Data to make the resultant digital assets more freely available to others. This is not about restricting usage of Personal Data by imposing a system of Digital Rights Management! A standardised technical specification for recording Intellectual Property Rights over Personal Data should promote new economic models for sharing and generating benefits from personal data, whilst protecting individual privacy. For instance, services that further enrich personal data or create premium derivative assets from this (including verified claims), could be fairly and transparently compensated. This should increase trust and promote growth in the personal dataeconomy.</w:t>
-      </w:r>
-    </w:p>
-    <w:p>
-      <w:pPr>
-        <w:pStyle w:val="Heading3"/>
+        <w:t>Ideally, this approach should support a model that enables private and commercial creators or processors of Personal Data to make the resultant digital assets more freely available to others. This is not about restricting usage of Personal Data by imposing a system of Digital Rights Management! A standardised technical specification for recording Intellectual Property Rights over Personal Data should promote new economic models for sharing and generating benefits from personal data, whilst protecting individual privacy. For instance, services that further enrich personal data or create premium derivative assets from this (including verified claims</w:t>
+      </w:r>
+      <w:proofErr w:type="gramStart"/>
+      <w:r>
+        <w:t>),</w:t>
+      </w:r>
+      <w:proofErr w:type="gramEnd"/>
+      <w:r>
+        <w:t xml:space="preserve"> could be fairly and transparently compensated. This should increase trust and promote growth in the personal dataeconomy.</w:t>
+      </w:r>
+    </w:p>
+    <w:p>
+      <w:pPr>
+        <w:pStyle w:val="Heading2"/>
       </w:pPr>
       <w:bookmarkStart w:id="5" w:name="unresolved-issues"/>
       <w:bookmarkEnd w:id="5"/>
@@ -2966,7 +3061,15 @@
         <w:t>purposeTermination</w:t>
       </w:r>
       <w:r>
-        <w:t>, defining the revocation of a consent). This makes a transformation in some cases difficult. However, concepts of revocation on immutable ledgers are under development by various influential organizations (e.g. W3C, WOT, ...).</w:t>
+        <w:t>, defining the revocation of a consent). This makes a transformation in some cases difficult. However, concepts of revocation on immutable ledgers are under development by various influential organizations (e.g. W3C, WOT</w:t>
+      </w:r>
+      <w:proofErr w:type="gramStart"/>
+      <w:r>
+        <w:t>, ...</w:t>
+      </w:r>
+      <w:proofErr w:type="gramEnd"/>
+      <w:r>
+        <w:t>).</w:t>
       </w:r>
     </w:p>
     <w:p>
@@ -2979,7 +3082,7 @@
     </w:p>
     <w:p>
       <w:pPr>
-        <w:pStyle w:val="Heading3"/>
+        <w:pStyle w:val="Heading2"/>
       </w:pPr>
       <w:bookmarkStart w:id="6" w:name="next-steps"/>
       <w:bookmarkEnd w:id="6"/>
@@ -3005,15 +3108,128 @@
     </w:p>
     <w:p>
       <w:pPr>
+        <w:pStyle w:val="Heading2"/>
+      </w:pPr>
+      <w:r>
+        <w:t>References</w:t>
+      </w:r>
+    </w:p>
+    <w:p>
+      <w:pPr>
         <w:pStyle w:val="BodyText"/>
+        <w:jc w:val="left"/>
+      </w:pPr>
+      <w:r>
+        <w:t>COALA IP Speci</w:t>
+      </w:r>
+      <w:r>
+        <w:t>f</w:t>
+      </w:r>
+      <w:r>
+        <w:t>ication</w:t>
+      </w:r>
+      <w:r>
+        <w:t xml:space="preserve">, </w:t>
+      </w:r>
+      <w:hyperlink r:id="rId18" w:history="1">
+        <w:r>
+          <w:rPr>
+            <w:rStyle w:val="Hyperlink"/>
+          </w:rPr>
+          <w:t>https://github.com/coalaip/specs</w:t>
+        </w:r>
+      </w:hyperlink>
+    </w:p>
+    <w:p>
+      <w:pPr>
+        <w:pStyle w:val="BodyText"/>
+        <w:jc w:val="left"/>
+      </w:pPr>
+      <w:r>
+        <w:t xml:space="preserve">How </w:t>
+      </w:r>
+      <w:proofErr w:type="spellStart"/>
+      <w:r>
+        <w:t>Blockchains</w:t>
+      </w:r>
+      <w:proofErr w:type="spellEnd"/>
+      <w:r>
+        <w:t xml:space="preserve"> can support, complement, or supplement Intellectual Property. Working Group on Intellectual Property, COALA IP (May 2016)</w:t>
+      </w:r>
+      <w:r>
+        <w:t xml:space="preserve">, </w:t>
+      </w:r>
+      <w:hyperlink r:id="rId19" w:history="1">
+        <w:r>
+          <w:rPr>
+            <w:rStyle w:val="Hyperlink"/>
+          </w:rPr>
+          <w:t>https://docs.google.com/viewer?url=http%3A%2F%2Fcoala.global%2Fwp-content%2Fuploads%2F2016%2F06%2FCOALA-IP-Report-May-2016.pdf</w:t>
+        </w:r>
+      </w:hyperlink>
+    </w:p>
+    <w:p>
+      <w:pPr>
+        <w:pStyle w:val="BodyText"/>
+        <w:jc w:val="left"/>
+      </w:pPr>
+      <w:r>
+        <w:t xml:space="preserve">Consent Notice Receipt </w:t>
+      </w:r>
+      <w:proofErr w:type="spellStart"/>
+      <w:r>
+        <w:t>Specfication</w:t>
+      </w:r>
+      <w:proofErr w:type="spellEnd"/>
+      <w:r>
+        <w:t xml:space="preserve"> (Version 0.9.1). </w:t>
+      </w:r>
+      <w:proofErr w:type="spellStart"/>
+      <w:r>
+        <w:t>Kantara</w:t>
+      </w:r>
+      <w:proofErr w:type="spellEnd"/>
+      <w:r>
+        <w:t xml:space="preserve"> Initiative, Consent and Information Sharing Working Group, 2 October 2016</w:t>
+      </w:r>
+      <w:r>
+        <w:t xml:space="preserve">, </w:t>
+      </w:r>
+      <w:hyperlink r:id="rId20" w:history="1">
+        <w:r>
+          <w:rPr>
+            <w:rStyle w:val="Hyperlink"/>
+          </w:rPr>
+          <w:t>https://docs.google.com/document/d/1-n06avXzwdYM6SeF1siUwNyhQIONreYMglXm9CZ7J0c/edit</w:t>
+        </w:r>
+      </w:hyperlink>
+    </w:p>
+    <w:p>
+      <w:pPr>
+        <w:pStyle w:val="BodyText"/>
+        <w:jc w:val="left"/>
         <w:sectPr>
           <w:type w:val="continuous"/>
           <w:pgSz w:w="12240" w:h="15840"/>
           <w:pgMar w:top="1440" w:right="1080" w:bottom="1440" w:left="1080" w:gutter="0"/>
           <w:cols w:num="2"/>
-          <w:printerSettings r:id="rId18"/>
+          <w:printerSettings r:id="rId21"/>
         </w:sectPr>
       </w:pPr>
+      <w:r>
+        <w:t>Personal Data: The emergence of a new asset class. World Economic forum, 2011</w:t>
+      </w:r>
+      <w:r>
+        <w:t xml:space="preserve">, </w:t>
+      </w:r>
+      <w:hyperlink r:id="rId22" w:history="1">
+        <w:r>
+          <w:rPr>
+            <w:rStyle w:val="Hyperlink"/>
+          </w:rPr>
+          <w:t>https://docs.google.com/viewer?url=http%3A%2F%2Fwww3.weforum.org%2Fdocs%2FWEF_ITTC_PersonalDataNewAsset_Report_2011.pdf</w:t>
+        </w:r>
+      </w:hyperlink>
     </w:p>
     <w:p>
       <w:pPr>
@@ -3032,7 +3248,7 @@
           <w:type w:val="continuous"/>
           <w:pgSz w:w="12240" w:h="15840"/>
           <w:pgMar w:top="1440" w:right="1080" w:bottom="1440" w:left="1080" w:gutter="0"/>
-          <w:printerSettings r:id="rId19"/>
+          <w:printerSettings r:id="rId23"/>
         </w:sectPr>
       </w:pPr>
     </w:p>
@@ -3056,7 +3272,7 @@
             <v:stroke joinstyle="miter"/>
             <v:path gradientshapeok="t" o:connecttype="rect"/>
           </v:shapetype>
-          <v:shape id="_x0000_s1026" type="#_x0000_t202" style="position:absolute;left:0;text-align:left;margin-left:0;margin-top:9.2pt;width:506.3pt;height:457.5pt;z-index:251658240;visibility:visible;mso-wrap-style:square;mso-wrap-edited:f;mso-width-percent:0;mso-wrap-distance-left:9pt;mso-wrap-distance-top:0;mso-wrap-distance-right:9pt;mso-wrap-distance-bottom:0;mso-position-horizontal:absolute;mso-position-horizontal-relative:text;mso-position-vertical:absolute;mso-position-vertical-relative:text;mso-width-percent:0;mso-width-relative:page;mso-height-relative:page;v-text-anchor:top" wrapcoords="-32 0 -32 21554 21632 21554 21632 0 -32 0" o:gfxdata="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" fillcolor="white [3212]" strokecolor="black [3213]" strokeweight="1pt">
+          <v:shape id="_x0000_s1026" type="#_x0000_t202" style="position:absolute;left:0;text-align:left;margin-left:0;margin-top:0;width:506.3pt;height:467.5pt;z-index:251658240;visibility:visible;mso-wrap-style:square;mso-wrap-edited:f;mso-width-percent:0;mso-wrap-distance-left:9pt;mso-wrap-distance-top:0;mso-wrap-distance-right:9pt;mso-wrap-distance-bottom:0;mso-position-horizontal:left;mso-position-horizontal-relative:text;mso-position-vertical:absolute;mso-position-vertical-relative:text;mso-width-percent:0;mso-width-relative:page;mso-height-relative:page;v-text-anchor:top" wrapcoords="-32 0 -32 21554 21632 21554 21632 0 -32 0" o:gfxdata="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" fillcolor="white [3212]" strokecolor="black [3213]" strokeweight="1pt">
             <v:fill opacity="58853f"/>
             <v:shadow opacity=".75" offset="8979emu,8979emu"/>
             <v:textbox style="mso-next-textbox:#_x0000_s1026" inset=",7.2pt,,7.2pt">
@@ -3120,155 +3336,6 @@
                 </w:p>
                 <w:p>
                   <w:pPr>
-                    <w:pStyle w:val="BodyText"/>
-                    <w:rPr>
-                      <w:b/>
-                    </w:rPr>
-                  </w:pPr>
-                  <w:r>
-                    <w:rPr>
-                      <w:b/>
-                    </w:rPr>
-                    <w:t xml:space="preserve">Technical Implementation: </w:t>
-                  </w:r>
-                  <w:hyperlink r:id="rId20" w:history="1">
-                    <w:r>
-                      <w:rPr>
-                        <w:rStyle w:val="Hyperlink"/>
-                      </w:rPr>
-                      <w:t>https://github.com/WebOfTrustInfo/portable-reputation-toolkit/</w:t>
-                    </w:r>
-                  </w:hyperlink>
-                </w:p>
-                <w:p>
-                  <w:pPr>
-                    <w:pStyle w:val="Heading3"/>
-                    <w:rPr>
-                      <w:sz w:val="24"/>
-                    </w:rPr>
-                  </w:pPr>
-                  <w:r>
-                    <w:rPr>
-                      <w:sz w:val="24"/>
-                    </w:rPr>
-                    <w:t>References</w:t>
-                  </w:r>
-                </w:p>
-                <w:p>
-                  <w:pPr>
-                    <w:pStyle w:val="Compact"/>
-                    <w:numPr>
-                      <w:ilvl w:val="0"/>
-                      <w:numId w:val="3"/>
-                    </w:numPr>
-                  </w:pPr>
-                  <w:hyperlink r:id="rId21" w:history="1">
-                    <w:r>
-                      <w:rPr>
-                        <w:rStyle w:val="Hyperlink"/>
-                      </w:rPr>
-                      <w:t>COALA IP Specification</w:t>
-                    </w:r>
-                  </w:hyperlink>
-                </w:p>
-                <w:p>
-                  <w:pPr>
-                    <w:pStyle w:val="Compact"/>
-                    <w:numPr>
-                      <w:ilvl w:val="0"/>
-                      <w:numId w:val="3"/>
-                    </w:numPr>
-                  </w:pPr>
-                  <w:hyperlink r:id="rId22">
-                    <w:r>
-                      <w:rPr>
-                        <w:rStyle w:val="Hyperlink"/>
-                      </w:rPr>
-                      <w:t xml:space="preserve">How </w:t>
-                    </w:r>
-                    <w:proofErr w:type="spellStart"/>
-                    <w:r>
-                      <w:rPr>
-                        <w:rStyle w:val="Hyperlink"/>
-                      </w:rPr>
-                      <w:t>Blockchains</w:t>
-                    </w:r>
-                    <w:proofErr w:type="spellEnd"/>
-                    <w:r>
-                      <w:rPr>
-                        <w:rStyle w:val="Hyperlink"/>
-                      </w:rPr>
-                      <w:t xml:space="preserve"> can support, complement, or supplement Intellectual Property. Working Group on Intellectual Property, COALA IP (May 2016)</w:t>
-                    </w:r>
-                  </w:hyperlink>
-                </w:p>
-                <w:p>
-                  <w:pPr>
-                    <w:pStyle w:val="Compact"/>
-                    <w:numPr>
-                      <w:ilvl w:val="0"/>
-                      <w:numId w:val="3"/>
-                    </w:numPr>
-                  </w:pPr>
-                  <w:hyperlink r:id="rId23">
-                    <w:r>
-                      <w:rPr>
-                        <w:rStyle w:val="Hyperlink"/>
-                      </w:rPr>
-                      <w:t xml:space="preserve">Consent Notice Receipt </w:t>
-                    </w:r>
-                    <w:proofErr w:type="spellStart"/>
-                    <w:r>
-                      <w:rPr>
-                        <w:rStyle w:val="Hyperlink"/>
-                      </w:rPr>
-                      <w:t>Specfication</w:t>
-                    </w:r>
-                    <w:proofErr w:type="spellEnd"/>
-                    <w:r>
-                      <w:rPr>
-                        <w:rStyle w:val="Hyperlink"/>
-                      </w:rPr>
-                      <w:t xml:space="preserve"> (Version 0.9.1). </w:t>
-                    </w:r>
-                    <w:proofErr w:type="spellStart"/>
-                    <w:r>
-                      <w:rPr>
-                        <w:rStyle w:val="Hyperlink"/>
-                      </w:rPr>
-                      <w:t>Kantara</w:t>
-                    </w:r>
-                    <w:proofErr w:type="spellEnd"/>
-                    <w:r>
-                      <w:rPr>
-                        <w:rStyle w:val="Hyperlink"/>
-                      </w:rPr>
-                      <w:t xml:space="preserve"> Initiative, Consent and Information Sharing Working Group, 2 October 201</w:t>
-                    </w:r>
-                  </w:hyperlink>
-                  <w:r>
-                    <w:t>6</w:t>
-                  </w:r>
-                </w:p>
-                <w:p>
-                  <w:pPr>
-                    <w:pStyle w:val="Compact"/>
-                    <w:numPr>
-                      <w:ilvl w:val="0"/>
-                      <w:numId w:val="3"/>
-                    </w:numPr>
-                  </w:pPr>
-                  <w:hyperlink r:id="rId24">
-                    <w:r>
-                      <w:rPr>
-                        <w:rStyle w:val="Hyperlink"/>
-                      </w:rPr>
-                      <w:t>Personal Data: The emergence of a new asset class. World Economic forum, 2011</w:t>
-                    </w:r>
-                  </w:hyperlink>
-                </w:p>
-                <w:p>
-                  <w:pPr>
                     <w:pStyle w:val="Heading3"/>
                     <w:rPr>
                       <w:sz w:val="24"/>
@@ -3285,7 +3352,7 @@
                   <w:r>
                     <w:t xml:space="preserve">This paper was produced as part of the </w:t>
                   </w:r>
-                  <w:hyperlink r:id="rId25" w:history="1">
+                  <w:hyperlink r:id="rId24" w:history="1">
                     <w:r>
                       <w:rPr>
                         <w:rStyle w:val="Hyperlink"/>
@@ -3466,7 +3533,7 @@
                   <w:pPr>
                     <w:ind w:firstLine="720"/>
                   </w:pPr>
-                  <w:hyperlink r:id="rId26" w:history="1">
+                  <w:hyperlink r:id="rId25" w:history="1">
                     <w:r>
                       <w:rPr>
                         <w:rStyle w:val="Hyperlink"/>
@@ -3521,7 +3588,7 @@
       <w:pgSz w:w="12240" w:h="15840"/>
       <w:pgMar w:top="1440" w:right="1080" w:bottom="1440" w:left="1080" w:gutter="0"/>
       <w:cols w:num="2"/>
-      <w:printerSettings r:id="rId27"/>
+      <w:printerSettings r:id="rId26"/>
     </w:sectPr>
   </w:body>
 </w:document>
@@ -3690,6 +3757,121 @@
     </w:lvl>
   </w:abstractNum>
   <w:abstractNum w:abstractNumId="1">
+    <w:nsid w:val="08BD6090"/>
+    <w:multiLevelType w:val="hybridMultilevel"/>
+    <w:tmpl w:val="8F0C3A34"/>
+    <w:lvl w:ilvl="0" w:tplc="C002A816">
+      <w:start w:val="1"/>
+      <w:numFmt w:val="bullet"/>
+      <w:pStyle w:val="Aside"/>
+      <w:lvlText w:val=""/>
+      <w:lvlJc w:val="left"/>
+      <w:pPr>
+        <w:ind w:left="1800" w:hanging="1800"/>
+      </w:pPr>
+      <w:rPr>
+        <w:rFonts w:ascii="Wingdings" w:hAnsi="Wingdings" w:hint="default"/>
+        <w:sz w:val="48"/>
+      </w:rPr>
+    </w:lvl>
+    <w:lvl w:ilvl="1" w:tplc="04090003" w:tentative="1">
+      <w:start w:val="1"/>
+      <w:numFmt w:val="bullet"/>
+      <w:lvlText w:val="o"/>
+      <w:lvlJc w:val="left"/>
+      <w:pPr>
+        <w:ind w:left="1440" w:hanging="360"/>
+      </w:pPr>
+      <w:rPr>
+        <w:rFonts w:ascii="Courier New" w:hAnsi="Courier New" w:hint="default"/>
+      </w:rPr>
+    </w:lvl>
+    <w:lvl w:ilvl="2" w:tplc="04090005" w:tentative="1">
+      <w:start w:val="1"/>
+      <w:numFmt w:val="bullet"/>
+      <w:lvlText w:val=""/>
+      <w:lvlJc w:val="left"/>
+      <w:pPr>
+        <w:ind w:left="2160" w:hanging="360"/>
+      </w:pPr>
+      <w:rPr>
+        <w:rFonts w:ascii="Wingdings" w:hAnsi="Wingdings" w:hint="default"/>
+      </w:rPr>
+    </w:lvl>
+    <w:lvl w:ilvl="3" w:tplc="04090001" w:tentative="1">
+      <w:start w:val="1"/>
+      <w:numFmt w:val="bullet"/>
+      <w:lvlText w:val=""/>
+      <w:lvlJc w:val="left"/>
+      <w:pPr>
+        <w:ind w:left="2880" w:hanging="360"/>
+      </w:pPr>
+      <w:rPr>
+        <w:rFonts w:ascii="Symbol" w:hAnsi="Symbol" w:hint="default"/>
+      </w:rPr>
+    </w:lvl>
+    <w:lvl w:ilvl="4" w:tplc="04090003" w:tentative="1">
+      <w:start w:val="1"/>
+      <w:numFmt w:val="bullet"/>
+      <w:lvlText w:val="o"/>
+      <w:lvlJc w:val="left"/>
+      <w:pPr>
+        <w:ind w:left="3600" w:hanging="360"/>
+      </w:pPr>
+      <w:rPr>
+        <w:rFonts w:ascii="Courier New" w:hAnsi="Courier New" w:hint="default"/>
+      </w:rPr>
+    </w:lvl>
+    <w:lvl w:ilvl="5" w:tplc="04090005" w:tentative="1">
+      <w:start w:val="1"/>
+      <w:numFmt w:val="bullet"/>
+      <w:lvlText w:val=""/>
+      <w:lvlJc w:val="left"/>
+      <w:pPr>
+        <w:ind w:left="4320" w:hanging="360"/>
+      </w:pPr>
+      <w:rPr>
+        <w:rFonts w:ascii="Wingdings" w:hAnsi="Wingdings" w:hint="default"/>
+      </w:rPr>
+    </w:lvl>
+    <w:lvl w:ilvl="6" w:tplc="04090001" w:tentative="1">
+      <w:start w:val="1"/>
+      <w:numFmt w:val="bullet"/>
+      <w:lvlText w:val=""/>
+      <w:lvlJc w:val="left"/>
+      <w:pPr>
+        <w:ind w:left="5040" w:hanging="360"/>
+      </w:pPr>
+      <w:rPr>
+        <w:rFonts w:ascii="Symbol" w:hAnsi="Symbol" w:hint="default"/>
+      </w:rPr>
+    </w:lvl>
+    <w:lvl w:ilvl="7" w:tplc="04090003" w:tentative="1">
+      <w:start w:val="1"/>
+      <w:numFmt w:val="bullet"/>
+      <w:lvlText w:val="o"/>
+      <w:lvlJc w:val="left"/>
+      <w:pPr>
+        <w:ind w:left="5760" w:hanging="360"/>
+      </w:pPr>
+      <w:rPr>
+        <w:rFonts w:ascii="Courier New" w:hAnsi="Courier New" w:hint="default"/>
+      </w:rPr>
+    </w:lvl>
+    <w:lvl w:ilvl="8" w:tplc="04090005" w:tentative="1">
+      <w:start w:val="1"/>
+      <w:numFmt w:val="bullet"/>
+      <w:lvlText w:val=""/>
+      <w:lvlJc w:val="left"/>
+      <w:pPr>
+        <w:ind w:left="6480" w:hanging="360"/>
+      </w:pPr>
+      <w:rPr>
+        <w:rFonts w:ascii="Wingdings" w:hAnsi="Wingdings" w:hint="default"/>
+      </w:rPr>
+    </w:lvl>
+  </w:abstractNum>
+  <w:abstractNum w:abstractNumId="2">
     <w:nsid w:val="402A81EC"/>
     <w:multiLevelType w:val="multilevel"/>
     <w:tmpl w:val="87E26DF8"/>
@@ -3781,7 +3963,7 @@
       <w:lvlJc w:val="left"/>
     </w:lvl>
   </w:abstractNum>
-  <w:abstractNum w:abstractNumId="2">
+  <w:abstractNum w:abstractNumId="3">
     <w:nsid w:val="7CBFCF87"/>
     <w:multiLevelType w:val="multilevel"/>
     <w:tmpl w:val="23F853DC"/>
@@ -3877,10 +4059,13 @@
     <w:abstractNumId w:val="0"/>
   </w:num>
   <w:num w:numId="2">
-    <w:abstractNumId w:val="1"/>
+    <w:abstractNumId w:val="2"/>
   </w:num>
   <w:num w:numId="3">
-    <w:abstractNumId w:val="2"/>
+    <w:abstractNumId w:val="3"/>
+  </w:num>
+  <w:num w:numId="4">
+    <w:abstractNumId w:val="1"/>
   </w:num>
 </w:numbering>
 </file>
@@ -3902,17 +4087,7 @@
       </w:pPr>
     </w:pPrDefault>
   </w:docDefaults>
-  <w:latentStyles w:defLockedState="0" w:defUIPriority="0" w:defSemiHidden="0" w:defUnhideWhenUsed="0" w:defQFormat="0" w:count="276">
-    <w:lsdException w:name="Normal" w:qFormat="1"/>
-    <w:lsdException w:name="heading 1" w:uiPriority="9" w:qFormat="1"/>
-    <w:lsdException w:name="heading 2" w:uiPriority="9" w:qFormat="1"/>
-    <w:lsdException w:name="heading 3" w:uiPriority="9" w:qFormat="1"/>
-    <w:lsdException w:name="heading 4" w:uiPriority="9" w:qFormat="1"/>
-    <w:lsdException w:name="heading 5" w:uiPriority="9" w:qFormat="1"/>
-    <w:lsdException w:name="heading 6" w:uiPriority="9" w:qFormat="1"/>
-    <w:lsdException w:name="Body Text" w:qFormat="1"/>
-    <w:lsdException w:name="Normal (Web)" w:uiPriority="99"/>
-  </w:latentStyles>
+  <w:latentStyles w:defLockedState="0" w:defUIPriority="0" w:defSemiHidden="0" w:defUnhideWhenUsed="0" w:defQFormat="0" w:count="276"/>
   <w:style w:type="paragraph" w:default="1" w:styleId="Normal">
     <w:name w:val="Normal"/>
     <w:qFormat/>
@@ -4679,6 +4854,16 @@
       <w:rFonts w:ascii="CMU Serif Roman" w:hAnsi="CMU Serif Roman"/>
       <w:sz w:val="20"/>
     </w:rPr>
+  </w:style>
+  <w:style w:type="paragraph" w:customStyle="1" w:styleId="Aside">
+    <w:name w:val="Aside"/>
+    <w:basedOn w:val="Normal"/>
+    <w:rsid w:val="00D65B4E"/>
+    <w:pPr>
+      <w:numPr>
+        <w:numId w:val="4"/>
+      </w:numPr>
+    </w:pPr>
   </w:style>
 </w:styles>
 </file>

--- a/final-documents/smart-consent-protocol.docx
+++ b/final-documents/smart-consent-protocol.docx
@@ -3631,7 +3631,7 @@
         <w:rPr>
           <w:noProof/>
         </w:rPr>
-        <w:t>2</w:t>
+        <w:t>6</w:t>
       </w:r>
     </w:fldSimple>
   </w:p>
